--- a/201707104054+王芳健.docx
+++ b/201707104054+王芳健.docx
@@ -3,19 +3,23 @@
 <w:document xmlns:ve="http://schemas.openxmlformats.org/markup-compatibility/2006" xmlns:o="urn:schemas-microsoft-com:office:office" xmlns:r="http://schemas.openxmlformats.org/officeDocument/2006/relationships" xmlns:m="http://schemas.openxmlformats.org/officeDocument/2006/math" xmlns:v="urn:schemas-microsoft-com:vml" xmlns:wp="http://schemas.openxmlformats.org/drawingml/2006/wordprocessingDrawing" xmlns:w10="urn:schemas-microsoft-com:office:word" xmlns:w="http://schemas.openxmlformats.org/wordprocessingml/2006/main" xmlns:wne="http://schemas.microsoft.com/office/word/2006/wordml">
   <w:body>
     <w:p>
-      <w:r>
-        <w:t>mysql&gt; create database tianmao;</w:t>
-      </w:r>
-    </w:p>
-    <w:p>
-      <w:r>
-        <w:t>Query OK, 1 row affected (0.04 sec)</w:t>
-      </w:r>
-    </w:p>
-    <w:p/>
-    <w:p>
-      <w:r>
-        <w:t>mysql&gt; use tianmao;</w:t>
+      <w:proofErr w:type="spellStart"/>
+      <w:proofErr w:type="gramStart"/>
+      <w:r>
+        <w:t>mysql</w:t>
+      </w:r>
+      <w:proofErr w:type="spellEnd"/>
+      <w:proofErr w:type="gramEnd"/>
+      <w:r>
+        <w:t xml:space="preserve">&gt; use </w:t>
+      </w:r>
+      <w:proofErr w:type="spellStart"/>
+      <w:r>
+        <w:t>tianmao</w:t>
+      </w:r>
+      <w:proofErr w:type="spellEnd"/>
+      <w:r>
+        <w:t>;</w:t>
       </w:r>
     </w:p>
     <w:p>
@@ -24,50 +28,44 @@
       </w:r>
     </w:p>
     <w:p>
-      <w:r>
-        <w:t>mysql&gt; create table tianmao(</w:t>
-      </w:r>
-    </w:p>
-    <w:p>
-      <w:r>
-        <w:t xml:space="preserve">    -&gt; id int(11) primary key not null auto_increment,</w:t>
-      </w:r>
-    </w:p>
-    <w:p>
-      <w:r>
-        <w:t xml:space="preserve">    -&gt; name varchar(20) not null,</w:t>
-      </w:r>
-    </w:p>
-    <w:p>
-      <w:r>
-        <w:t xml:space="preserve">    -&gt; num int(3) default 1,</w:t>
-      </w:r>
-    </w:p>
-    <w:p>
-      <w:r>
-        <w:t xml:space="preserve">    -&gt; money varchar(5));</w:t>
-      </w:r>
-    </w:p>
-    <w:p>
-      <w:pPr>
-        <w:rPr>
-          <w:rFonts w:hint="eastAsia"/>
-        </w:rPr>
-      </w:pPr>
-      <w:r>
-        <w:t>Query OK, 0 rows affected (0.13 sec)</w:t>
-      </w:r>
-    </w:p>
-    <w:p>
+      <w:pPr>
+        <w:rPr>
+          <w:rFonts w:hint="eastAsia"/>
+          <w:noProof/>
+        </w:rPr>
+      </w:pPr>
+      <w:r>
+        <w:rPr>
+          <w:noProof/>
+        </w:rPr>
+        <w:t>mysql&gt; select * from departments;</w:t>
+      </w:r>
+      <w:r>
+        <w:rPr>
+          <w:rStyle w:val="a"/>
+          <w:rFonts w:ascii="Times New Roman" w:eastAsia="Times New Roman" w:hAnsi="Times New Roman" w:cs="Times New Roman"/>
+          <w:snapToGrid w:val="0"/>
+          <w:color w:val="000000"/>
+          <w:w w:val="0"/>
+          <w:kern w:val="0"/>
+          <w:sz w:val="0"/>
+          <w:szCs w:val="0"/>
+          <w:u w:color="000000"/>
+          <w:bdr w:val="none" w:sz="0" w:space="0" w:color="000000"/>
+          <w:shd w:val="clear" w:color="000000" w:fill="000000"/>
+          <w:lang/>
+        </w:rPr>
+        <w:t xml:space="preserve"> </w:t>
+      </w:r>
       <w:r>
         <w:rPr>
           <w:noProof/>
         </w:rPr>
         <w:drawing>
           <wp:inline distT="0" distB="0" distL="0" distR="0">
-            <wp:extent cx="4924425" cy="1352550"/>
-            <wp:effectExtent l="19050" t="0" r="9525" b="0"/>
-            <wp:docPr id="2" name="图片 2" descr="C:\Users\ADMINI~1\AppData\Local\Temp\1541691332(1).png"/>
+            <wp:extent cx="5105400" cy="4657725"/>
+            <wp:effectExtent l="19050" t="0" r="0" b="0"/>
+            <wp:docPr id="25" name="图片 25" descr="C:\Users\ADMINI~1\AppData\Local\Temp\1541773441(1).png"/>
             <wp:cNvGraphicFramePr>
               <a:graphicFrameLocks xmlns:a="http://schemas.openxmlformats.org/drawingml/2006/main" noChangeAspect="1"/>
             </wp:cNvGraphicFramePr>
@@ -75,7 +73,7 @@
               <a:graphicData uri="http://schemas.openxmlformats.org/drawingml/2006/picture">
                 <pic:pic xmlns:pic="http://schemas.openxmlformats.org/drawingml/2006/picture">
                   <pic:nvPicPr>
-                    <pic:cNvPr id="0" name="Picture 2" descr="C:\Users\ADMINI~1\AppData\Local\Temp\1541691332(1).png"/>
+                    <pic:cNvPr id="0" name="Picture 25" descr="C:\Users\ADMINI~1\AppData\Local\Temp\1541773441(1).png"/>
                     <pic:cNvPicPr>
                       <a:picLocks noChangeAspect="1" noChangeArrowheads="1"/>
                     </pic:cNvPicPr>
@@ -90,7 +88,7 @@
                   <pic:spPr bwMode="auto">
                     <a:xfrm>
                       <a:off x="0" y="0"/>
-                      <a:ext cx="4924425" cy="1352550"/>
+                      <a:ext cx="5105400" cy="4657725"/>
                     </a:xfrm>
                     <a:prstGeom prst="rect">
                       <a:avLst/>
@@ -109,37 +107,39 @@
           </wp:inline>
         </w:drawing>
       </w:r>
-      <w:r>
-        <w:t>4 rows in set (0.00 sec)</w:t>
-      </w:r>
-    </w:p>
-    <w:p/>
-    <w:p>
-      <w:r>
-        <w:t>mysql&gt; alter table tianmao add xihuan varchar(1);</w:t>
-      </w:r>
-    </w:p>
-    <w:p>
-      <w:r>
-        <w:t>Query OK, 0 rows affected (0.12 sec)</w:t>
-      </w:r>
-    </w:p>
-    <w:p>
-      <w:r>
-        <w:t>Records: 0  Duplicates: 0  Warnings: 0</w:t>
-      </w:r>
-    </w:p>
-    <w:p/>
-    <w:p>
+    </w:p>
+    <w:p>
+      <w:pPr>
+        <w:rPr>
+          <w:rFonts w:hint="eastAsia"/>
+        </w:rPr>
+      </w:pPr>
+      <w:proofErr w:type="spellStart"/>
+      <w:proofErr w:type="gramStart"/>
+      <w:r>
+        <w:t>mysql</w:t>
+      </w:r>
+      <w:proofErr w:type="spellEnd"/>
+      <w:proofErr w:type="gramEnd"/>
+      <w:r>
+        <w:t>&gt; select distinct MANAGER_ID from departments;</w:t>
+      </w:r>
+    </w:p>
+    <w:p>
+      <w:pPr>
+        <w:rPr>
+          <w:rFonts w:hint="eastAsia"/>
+        </w:rPr>
+      </w:pPr>
       <w:r>
         <w:rPr>
           <w:noProof/>
         </w:rPr>
         <w:drawing>
           <wp:inline distT="0" distB="0" distL="0" distR="0">
-            <wp:extent cx="4962525" cy="1543050"/>
+            <wp:extent cx="1076325" cy="2381250"/>
             <wp:effectExtent l="19050" t="0" r="9525" b="0"/>
-            <wp:docPr id="3" name="图片 3" descr="C:\Users\ADMINI~1\AppData\Local\Temp\1541691463(1).png"/>
+            <wp:docPr id="27" name="图片 27" descr="C:\Users\ADMINI~1\AppData\Local\Temp\1541773522(1).png"/>
             <wp:cNvGraphicFramePr>
               <a:graphicFrameLocks xmlns:a="http://schemas.openxmlformats.org/drawingml/2006/main" noChangeAspect="1"/>
             </wp:cNvGraphicFramePr>
@@ -147,7 +147,7 @@
               <a:graphicData uri="http://schemas.openxmlformats.org/drawingml/2006/picture">
                 <pic:pic xmlns:pic="http://schemas.openxmlformats.org/drawingml/2006/picture">
                   <pic:nvPicPr>
-                    <pic:cNvPr id="0" name="Picture 3" descr="C:\Users\ADMINI~1\AppData\Local\Temp\1541691463(1).png"/>
+                    <pic:cNvPr id="0" name="Picture 27" descr="C:\Users\ADMINI~1\AppData\Local\Temp\1541773522(1).png"/>
                     <pic:cNvPicPr>
                       <a:picLocks noChangeAspect="1" noChangeArrowheads="1"/>
                     </pic:cNvPicPr>
@@ -162,7 +162,7 @@
                   <pic:spPr bwMode="auto">
                     <a:xfrm>
                       <a:off x="0" y="0"/>
-                      <a:ext cx="4962525" cy="1543050"/>
+                      <a:ext cx="1076325" cy="2381250"/>
                     </a:xfrm>
                     <a:prstGeom prst="rect">
                       <a:avLst/>
@@ -181,49 +181,46 @@
           </wp:inline>
         </w:drawing>
       </w:r>
-      <w:r>
-        <w:t>5 rows in set (0.00 sec)</w:t>
-      </w:r>
-    </w:p>
-    <w:p/>
-    <w:p>
-      <w:r>
-        <w:t>mysql&gt; alter table tianmao add zhekoutixing varchar(1);</w:t>
-      </w:r>
-    </w:p>
-    <w:p>
-      <w:r>
-        <w:t>Query OK, 0 rows affected (0.13 sec)</w:t>
-      </w:r>
-    </w:p>
-    <w:p>
-      <w:r>
-        <w:t>Records: 0  Duplicates: 0  Warnings: 0</w:t>
-      </w:r>
-    </w:p>
-    <w:p/>
-    <w:p>
-      <w:r>
-        <w:t>mysql&gt; alter table tianmao add shuangshiyiyuanwang varchar(1);</w:t>
-      </w:r>
-    </w:p>
-    <w:p>
-      <w:r>
-        <w:t>Query OK, 0 rows affected (0.07 sec)</w:t>
-      </w:r>
-    </w:p>
-    <w:p>
-      <w:r>
-        <w:t>Records: 0  Duplicates: 0  Warnings: 0</w:t>
-      </w:r>
-    </w:p>
-    <w:p/>
-    <w:p>
-      <w:r>
-        <w:t>mysql&gt; desc tianmao;</w:t>
-      </w:r>
-    </w:p>
-    <w:p>
+    </w:p>
+    <w:p>
+      <w:pPr>
+        <w:rPr>
+          <w:rFonts w:hint="eastAsia"/>
+        </w:rPr>
+      </w:pPr>
+      <w:proofErr w:type="spellStart"/>
+      <w:proofErr w:type="gramStart"/>
+      <w:r>
+        <w:t>mysql</w:t>
+      </w:r>
+      <w:proofErr w:type="spellEnd"/>
+      <w:proofErr w:type="gramEnd"/>
+      <w:r>
+        <w:t xml:space="preserve">&gt; select * from departments where  MANAGER_ID&gt;120 </w:t>
+      </w:r>
+      <w:r>
+        <w:rPr>
+          <w:rFonts w:hint="eastAsia"/>
+        </w:rPr>
+        <w:t xml:space="preserve"> </w:t>
+      </w:r>
+      <w:r>
+        <w:t>or  MANAGER_ID&lt;110;</w:t>
+      </w:r>
+    </w:p>
+    <w:p>
+      <w:pPr>
+        <w:rPr>
+          <w:rFonts w:hint="eastAsia"/>
+        </w:rPr>
+      </w:pPr>
+    </w:p>
+    <w:p>
+      <w:pPr>
+        <w:rPr>
+          <w:rFonts w:hint="eastAsia"/>
+        </w:rPr>
+      </w:pPr>
       <w:r>
         <w:rPr>
           <w:noProof/>
@@ -231,9 +228,9 @@
         <w:lastRenderedPageBreak/>
         <w:drawing>
           <wp:inline distT="0" distB="0" distL="0" distR="0">
-            <wp:extent cx="5274310" cy="1590665"/>
-            <wp:effectExtent l="19050" t="0" r="2540" b="0"/>
-            <wp:docPr id="4" name="图片 4" descr="C:\Users\ADMINI~1\AppData\Local\Temp\1541691542(1).png"/>
+            <wp:extent cx="5105400" cy="4695825"/>
+            <wp:effectExtent l="19050" t="0" r="0" b="0"/>
+            <wp:docPr id="4" name="图片 4" descr="C:\Users\ADMINI~1\AppData\Local\Temp\1541768007(1).png"/>
             <wp:cNvGraphicFramePr>
               <a:graphicFrameLocks xmlns:a="http://schemas.openxmlformats.org/drawingml/2006/main" noChangeAspect="1"/>
             </wp:cNvGraphicFramePr>
@@ -241,7 +238,7 @@
               <a:graphicData uri="http://schemas.openxmlformats.org/drawingml/2006/picture">
                 <pic:pic xmlns:pic="http://schemas.openxmlformats.org/drawingml/2006/picture">
                   <pic:nvPicPr>
-                    <pic:cNvPr id="0" name="Picture 4" descr="C:\Users\ADMINI~1\AppData\Local\Temp\1541691542(1).png"/>
+                    <pic:cNvPr id="0" name="Picture 4" descr="C:\Users\ADMINI~1\AppData\Local\Temp\1541768007(1).png"/>
                     <pic:cNvPicPr>
                       <a:picLocks noChangeAspect="1" noChangeArrowheads="1"/>
                     </pic:cNvPicPr>
@@ -256,7 +253,7 @@
                   <pic:spPr bwMode="auto">
                     <a:xfrm>
                       <a:off x="0" y="0"/>
-                      <a:ext cx="5274310" cy="1590665"/>
+                      <a:ext cx="5105400" cy="4695825"/>
                     </a:xfrm>
                     <a:prstGeom prst="rect">
                       <a:avLst/>
@@ -275,42 +272,39 @@
           </wp:inline>
         </w:drawing>
       </w:r>
-      <w:r>
-        <w:t>7 rows in set (0.00 sec)</w:t>
-      </w:r>
-    </w:p>
-    <w:p/>
-    <w:p>
-      <w:r>
-        <w:t>mysql&gt; insert into tianmao(</w:t>
-      </w:r>
-    </w:p>
-    <w:p>
-      <w:r>
-        <w:t xml:space="preserve">    -&gt; id,name,num,money,xihuan,zhekoutixing,shuangshiyiyuanwang) values(</w:t>
-      </w:r>
-    </w:p>
-    <w:p>
-      <w:r>
-        <w:t xml:space="preserve">    -&gt; 1,'Joker',100,'100.0',1,0,1);</w:t>
-      </w:r>
-    </w:p>
-    <w:p>
-      <w:r>
-        <w:t>Query OK, 1 row affected (0.02 sec)</w:t>
-      </w:r>
-    </w:p>
-    <w:p/>
-    <w:p>
+    </w:p>
+    <w:p>
+      <w:pPr>
+        <w:rPr>
+          <w:rFonts w:hint="eastAsia"/>
+        </w:rPr>
+      </w:pPr>
+      <w:proofErr w:type="spellStart"/>
+      <w:proofErr w:type="gramStart"/>
+      <w:r>
+        <w:t>mysql</w:t>
+      </w:r>
+      <w:proofErr w:type="spellEnd"/>
+      <w:proofErr w:type="gramEnd"/>
+      <w:r>
+        <w:t>&gt; select * from departments order by  MANAGER_ID;</w:t>
+      </w:r>
+    </w:p>
+    <w:p>
+      <w:pPr>
+        <w:rPr>
+          <w:rFonts w:hint="eastAsia"/>
+        </w:rPr>
+      </w:pPr>
       <w:r>
         <w:rPr>
           <w:noProof/>
         </w:rPr>
         <w:drawing>
           <wp:inline distT="0" distB="0" distL="0" distR="0">
-            <wp:extent cx="5274310" cy="704982"/>
-            <wp:effectExtent l="19050" t="0" r="2540" b="0"/>
-            <wp:docPr id="5" name="图片 5"/>
+            <wp:extent cx="5295900" cy="3761500"/>
+            <wp:effectExtent l="19050" t="0" r="0" b="0"/>
+            <wp:docPr id="5" name="图片 5" descr="C:\Users\ADMINI~1\AppData\Local\Temp\1541768099(1).png"/>
             <wp:cNvGraphicFramePr>
               <a:graphicFrameLocks xmlns:a="http://schemas.openxmlformats.org/drawingml/2006/main" noChangeAspect="1"/>
             </wp:cNvGraphicFramePr>
@@ -318,7 +312,7 @@
               <a:graphicData uri="http://schemas.openxmlformats.org/drawingml/2006/picture">
                 <pic:pic xmlns:pic="http://schemas.openxmlformats.org/drawingml/2006/picture">
                   <pic:nvPicPr>
-                    <pic:cNvPr id="0" name="Picture 5"/>
+                    <pic:cNvPr id="0" name="Picture 5" descr="C:\Users\ADMINI~1\AppData\Local\Temp\1541768099(1).png"/>
                     <pic:cNvPicPr>
                       <a:picLocks noChangeAspect="1" noChangeArrowheads="1"/>
                     </pic:cNvPicPr>
@@ -333,7 +327,7 @@
                   <pic:spPr bwMode="auto">
                     <a:xfrm>
                       <a:off x="0" y="0"/>
-                      <a:ext cx="5274310" cy="704982"/>
+                      <a:ext cx="5296701" cy="3762069"/>
                     </a:xfrm>
                     <a:prstGeom prst="rect">
                       <a:avLst/>
@@ -352,32 +346,40 @@
           </wp:inline>
         </w:drawing>
       </w:r>
-      <w:r>
-        <w:t>1 row in set (0.00 sec)</w:t>
-      </w:r>
-    </w:p>
-    <w:p/>
-    <w:p>
-      <w:r>
-        <w:t>mysql&gt; insert into tianmao (id,name,num,money,xihuan,zhekoutixing,shuangshiyiyuanwang) values(2,"wang",101,"101.0",0,1,0);</w:t>
-      </w:r>
-    </w:p>
-    <w:p>
-      <w:r>
-        <w:t>Query OK, 1 row affected (0.09 sec)</w:t>
-      </w:r>
-    </w:p>
-    <w:p/>
-    <w:p>
+    </w:p>
+    <w:p>
+      <w:pPr>
+        <w:rPr>
+          <w:rFonts w:hint="eastAsia"/>
+        </w:rPr>
+      </w:pPr>
+      <w:proofErr w:type="spellStart"/>
+      <w:proofErr w:type="gramStart"/>
+      <w:r>
+        <w:lastRenderedPageBreak/>
+        <w:t>mysql</w:t>
+      </w:r>
+      <w:proofErr w:type="spellEnd"/>
+      <w:proofErr w:type="gramEnd"/>
+      <w:r>
+        <w:t>&gt; select * from departments order by MANAGER_ID limit 2;</w:t>
+      </w:r>
+    </w:p>
+    <w:p>
+      <w:pPr>
+        <w:rPr>
+          <w:rFonts w:hint="eastAsia"/>
+        </w:rPr>
+      </w:pPr>
       <w:r>
         <w:rPr>
           <w:noProof/>
         </w:rPr>
         <w:drawing>
           <wp:inline distT="0" distB="0" distL="0" distR="0">
-            <wp:extent cx="5274310" cy="996449"/>
-            <wp:effectExtent l="19050" t="0" r="2540" b="0"/>
-            <wp:docPr id="8" name="图片 8"/>
+            <wp:extent cx="4829175" cy="1047750"/>
+            <wp:effectExtent l="19050" t="0" r="9525" b="0"/>
+            <wp:docPr id="6" name="图片 6" descr="C:\Users\ADMINI~1\AppData\Local\Temp\1541768229(1).png"/>
             <wp:cNvGraphicFramePr>
               <a:graphicFrameLocks xmlns:a="http://schemas.openxmlformats.org/drawingml/2006/main" noChangeAspect="1"/>
             </wp:cNvGraphicFramePr>
@@ -385,7 +387,7 @@
               <a:graphicData uri="http://schemas.openxmlformats.org/drawingml/2006/picture">
                 <pic:pic xmlns:pic="http://schemas.openxmlformats.org/drawingml/2006/picture">
                   <pic:nvPicPr>
-                    <pic:cNvPr id="0" name="Picture 8"/>
+                    <pic:cNvPr id="0" name="Picture 6" descr="C:\Users\ADMINI~1\AppData\Local\Temp\1541768229(1).png"/>
                     <pic:cNvPicPr>
                       <a:picLocks noChangeAspect="1" noChangeArrowheads="1"/>
                     </pic:cNvPicPr>
@@ -400,7 +402,7 @@
                   <pic:spPr bwMode="auto">
                     <a:xfrm>
                       <a:off x="0" y="0"/>
-                      <a:ext cx="5274310" cy="996449"/>
+                      <a:ext cx="4829175" cy="1047750"/>
                     </a:xfrm>
                     <a:prstGeom prst="rect">
                       <a:avLst/>
@@ -419,58 +421,39 @@
           </wp:inline>
         </w:drawing>
       </w:r>
-      <w:r>
-        <w:t>2 rows in set (0.00 sec)</w:t>
-      </w:r>
-    </w:p>
-    <w:p/>
-    <w:p>
-      <w:r>
-        <w:t>mysql&gt; insert into tianmao (id,name,num,money,xihuan,zhekoutixing,shuangshiyiyuanwang) values(2,"wang",222,"123.3",1,1,0),(3,"hann",111,"123.9",1,1,1),(4,"kong",158,"199.9",0,1,1);</w:t>
-      </w:r>
-    </w:p>
-    <w:p>
-      <w:r>
-        <w:t>ERROR 1062 (23000): Duplicate entry '2' for key 'PRIMARY'</w:t>
-      </w:r>
-    </w:p>
-    <w:p>
-      <w:r>
-        <w:t>mysql&gt; insert into tianmao (id,name,num,money,xihuan,zhekoutixing,shuangshiyiyuanwang) value(3,"hann",111,"123.9",1,1,1),(4,"kong",158,"199.9",0,1,1);</w:t>
-      </w:r>
-    </w:p>
-    <w:p>
-      <w:r>
-        <w:t>Query OK, 2 rows affected (0.07 sec)</w:t>
-      </w:r>
-    </w:p>
-    <w:p>
-      <w:r>
-        <w:t>Records: 2  Duplicates: 0  Warnings: 0</w:t>
-      </w:r>
-    </w:p>
-    <w:p/>
-    <w:p>
-      <w:r>
-        <w:t>mysql&gt; select * from tianmao;</w:t>
-      </w:r>
-    </w:p>
-    <w:p>
-      <w:r>
-        <w:t>+----+-------+------+-------+--------+--------------+---------------------+</w:t>
-      </w:r>
-    </w:p>
-    <w:p>
+    </w:p>
+    <w:p>
+      <w:pPr>
+        <w:rPr>
+          <w:rFonts w:hint="eastAsia"/>
+        </w:rPr>
+      </w:pPr>
+      <w:proofErr w:type="spellStart"/>
+      <w:proofErr w:type="gramStart"/>
+      <w:r>
+        <w:t>mysql</w:t>
+      </w:r>
+      <w:proofErr w:type="spellEnd"/>
+      <w:proofErr w:type="gramEnd"/>
+      <w:r>
+        <w:t>&gt; select MANAGER_ID from  departments order by MANAGER_ID;</w:t>
+      </w:r>
+    </w:p>
+    <w:p>
+      <w:pPr>
+        <w:rPr>
+          <w:rFonts w:hint="eastAsia"/>
+        </w:rPr>
+      </w:pPr>
       <w:r>
         <w:rPr>
           <w:noProof/>
         </w:rPr>
-        <w:lastRenderedPageBreak/>
         <w:drawing>
           <wp:inline distT="0" distB="0" distL="0" distR="0">
-            <wp:extent cx="5274310" cy="1079232"/>
-            <wp:effectExtent l="19050" t="0" r="2540" b="0"/>
-            <wp:docPr id="11" name="图片 11" descr="C:\Users\ADMINI~1\AppData\Local\Temp\1541691753(1).png"/>
+            <wp:extent cx="1076325" cy="4648200"/>
+            <wp:effectExtent l="19050" t="0" r="9525" b="0"/>
+            <wp:docPr id="28" name="图片 28" descr="C:\Users\ADMINI~1\AppData\Local\Temp\1541773596(1).png"/>
             <wp:cNvGraphicFramePr>
               <a:graphicFrameLocks xmlns:a="http://schemas.openxmlformats.org/drawingml/2006/main" noChangeAspect="1"/>
             </wp:cNvGraphicFramePr>
@@ -478,7 +461,7 @@
               <a:graphicData uri="http://schemas.openxmlformats.org/drawingml/2006/picture">
                 <pic:pic xmlns:pic="http://schemas.openxmlformats.org/drawingml/2006/picture">
                   <pic:nvPicPr>
-                    <pic:cNvPr id="0" name="Picture 11" descr="C:\Users\ADMINI~1\AppData\Local\Temp\1541691753(1).png"/>
+                    <pic:cNvPr id="0" name="Picture 28" descr="C:\Users\ADMINI~1\AppData\Local\Temp\1541773596(1).png"/>
                     <pic:cNvPicPr>
                       <a:picLocks noChangeAspect="1" noChangeArrowheads="1"/>
                     </pic:cNvPicPr>
@@ -493,7 +476,7 @@
                   <pic:spPr bwMode="auto">
                     <a:xfrm>
                       <a:off x="0" y="0"/>
-                      <a:ext cx="5274310" cy="1079232"/>
+                      <a:ext cx="1076325" cy="4648200"/>
                     </a:xfrm>
                     <a:prstGeom prst="rect">
                       <a:avLst/>
@@ -512,37 +495,39 @@
           </wp:inline>
         </w:drawing>
       </w:r>
-      <w:r>
-        <w:t>4 rows in set (0.00 sec)</w:t>
-      </w:r>
-    </w:p>
-    <w:p/>
-    <w:p>
-      <w:r>
-        <w:t>mysql&gt; update tianmao set shuangshiyiyuanwang="0" where id=1;</w:t>
-      </w:r>
-    </w:p>
-    <w:p>
-      <w:r>
-        <w:t>Query OK, 1 row affected (0.04 sec)</w:t>
-      </w:r>
-    </w:p>
-    <w:p>
-      <w:r>
-        <w:t>Rows matched: 1  Changed: 1  Warnings: 0</w:t>
-      </w:r>
-    </w:p>
-    <w:p/>
-    <w:p>
+    </w:p>
+    <w:p>
+      <w:pPr>
+        <w:rPr>
+          <w:rFonts w:hint="eastAsia"/>
+        </w:rPr>
+      </w:pPr>
+      <w:proofErr w:type="spellStart"/>
+      <w:proofErr w:type="gramStart"/>
+      <w:r>
+        <w:t>mysql</w:t>
+      </w:r>
+      <w:proofErr w:type="spellEnd"/>
+      <w:proofErr w:type="gramEnd"/>
+      <w:r>
+        <w:t>&gt; select sum( MANAGER_ID) from departments;</w:t>
+      </w:r>
+    </w:p>
+    <w:p>
+      <w:pPr>
+        <w:rPr>
+          <w:rFonts w:hint="eastAsia"/>
+        </w:rPr>
+      </w:pPr>
       <w:r>
         <w:rPr>
           <w:noProof/>
         </w:rPr>
         <w:drawing>
           <wp:inline distT="0" distB="0" distL="0" distR="0">
-            <wp:extent cx="5274310" cy="1267204"/>
-            <wp:effectExtent l="19050" t="0" r="2540" b="0"/>
-            <wp:docPr id="13" name="图片 13"/>
+            <wp:extent cx="1571625" cy="752475"/>
+            <wp:effectExtent l="19050" t="0" r="9525" b="0"/>
+            <wp:docPr id="29" name="图片 29" descr="C:\Users\ADMINI~1\AppData\Local\Temp\1541773755(1).png"/>
             <wp:cNvGraphicFramePr>
               <a:graphicFrameLocks xmlns:a="http://schemas.openxmlformats.org/drawingml/2006/main" noChangeAspect="1"/>
             </wp:cNvGraphicFramePr>
@@ -550,7 +535,7 @@
               <a:graphicData uri="http://schemas.openxmlformats.org/drawingml/2006/picture">
                 <pic:pic xmlns:pic="http://schemas.openxmlformats.org/drawingml/2006/picture">
                   <pic:nvPicPr>
-                    <pic:cNvPr id="0" name="Picture 13"/>
+                    <pic:cNvPr id="0" name="Picture 29" descr="C:\Users\ADMINI~1\AppData\Local\Temp\1541773755(1).png"/>
                     <pic:cNvPicPr>
                       <a:picLocks noChangeAspect="1" noChangeArrowheads="1"/>
                     </pic:cNvPicPr>
@@ -565,7 +550,7 @@
                   <pic:spPr bwMode="auto">
                     <a:xfrm>
                       <a:off x="0" y="0"/>
-                      <a:ext cx="5274310" cy="1267204"/>
+                      <a:ext cx="1571625" cy="752475"/>
                     </a:xfrm>
                     <a:prstGeom prst="rect">
                       <a:avLst/>
@@ -584,32 +569,39 @@
           </wp:inline>
         </w:drawing>
       </w:r>
-      <w:r>
-        <w:t>4 rows in set (0.00 sec)</w:t>
-      </w:r>
-    </w:p>
-    <w:p/>
-    <w:p>
-      <w:r>
-        <w:t>mysql&gt; delete from tianmao where id=3;</w:t>
-      </w:r>
-    </w:p>
-    <w:p>
-      <w:r>
-        <w:t>Query OK, 1 row affected (0.05 sec)</w:t>
-      </w:r>
-    </w:p>
-    <w:p/>
-    <w:p>
+    </w:p>
+    <w:p>
+      <w:pPr>
+        <w:rPr>
+          <w:rFonts w:hint="eastAsia"/>
+        </w:rPr>
+      </w:pPr>
+      <w:proofErr w:type="spellStart"/>
+      <w:proofErr w:type="gramStart"/>
+      <w:r>
+        <w:t>mysql</w:t>
+      </w:r>
+      <w:proofErr w:type="spellEnd"/>
+      <w:proofErr w:type="gramEnd"/>
+      <w:r>
+        <w:t>&gt; select max( MANAGER_ID) from departments;</w:t>
+      </w:r>
+    </w:p>
+    <w:p>
+      <w:pPr>
+        <w:rPr>
+          <w:rFonts w:hint="eastAsia"/>
+        </w:rPr>
+      </w:pPr>
       <w:r>
         <w:rPr>
           <w:noProof/>
         </w:rPr>
         <w:drawing>
           <wp:inline distT="0" distB="0" distL="0" distR="0">
-            <wp:extent cx="5274310" cy="1109483"/>
-            <wp:effectExtent l="19050" t="0" r="2540" b="0"/>
-            <wp:docPr id="16" name="图片 16"/>
+            <wp:extent cx="1743075" cy="923925"/>
+            <wp:effectExtent l="19050" t="0" r="9525" b="0"/>
+            <wp:docPr id="30" name="图片 30" descr="C:\Users\ADMINI~1\AppData\Local\Temp\1541773801(1).png"/>
             <wp:cNvGraphicFramePr>
               <a:graphicFrameLocks xmlns:a="http://schemas.openxmlformats.org/drawingml/2006/main" noChangeAspect="1"/>
             </wp:cNvGraphicFramePr>
@@ -617,7 +609,7 @@
               <a:graphicData uri="http://schemas.openxmlformats.org/drawingml/2006/picture">
                 <pic:pic xmlns:pic="http://schemas.openxmlformats.org/drawingml/2006/picture">
                   <pic:nvPicPr>
-                    <pic:cNvPr id="0" name="Picture 16"/>
+                    <pic:cNvPr id="0" name="Picture 30" descr="C:\Users\ADMINI~1\AppData\Local\Temp\1541773801(1).png"/>
                     <pic:cNvPicPr>
                       <a:picLocks noChangeAspect="1" noChangeArrowheads="1"/>
                     </pic:cNvPicPr>
@@ -632,7 +624,7 @@
                   <pic:spPr bwMode="auto">
                     <a:xfrm>
                       <a:off x="0" y="0"/>
-                      <a:ext cx="5274310" cy="1109483"/>
+                      <a:ext cx="1743075" cy="923925"/>
                     </a:xfrm>
                     <a:prstGeom prst="rect">
                       <a:avLst/>
@@ -651,8 +643,1117 @@
           </wp:inline>
         </w:drawing>
       </w:r>
-      <w:r>
-        <w:t>3 rows in set (0.00 sec)</w:t>
+    </w:p>
+    <w:p>
+      <w:pPr>
+        <w:rPr>
+          <w:rFonts w:hint="eastAsia"/>
+        </w:rPr>
+      </w:pPr>
+    </w:p>
+    <w:p>
+      <w:pPr>
+        <w:rPr>
+          <w:rFonts w:hint="eastAsia"/>
+        </w:rPr>
+      </w:pPr>
+      <w:proofErr w:type="spellStart"/>
+      <w:proofErr w:type="gramStart"/>
+      <w:r>
+        <w:lastRenderedPageBreak/>
+        <w:t>mysql</w:t>
+      </w:r>
+      <w:proofErr w:type="spellEnd"/>
+      <w:proofErr w:type="gramEnd"/>
+      <w:r>
+        <w:t>&gt; select max( MANAGER_ID) from departments where  MANAGER_ID&gt;200;</w:t>
+      </w:r>
+    </w:p>
+    <w:p>
+      <w:pPr>
+        <w:rPr>
+          <w:rFonts w:hint="eastAsia"/>
+        </w:rPr>
+      </w:pPr>
+      <w:r>
+        <w:rPr>
+          <w:noProof/>
+        </w:rPr>
+        <w:drawing>
+          <wp:inline distT="0" distB="0" distL="0" distR="0">
+            <wp:extent cx="1533525" cy="752475"/>
+            <wp:effectExtent l="19050" t="0" r="9525" b="0"/>
+            <wp:docPr id="31" name="图片 31" descr="C:\Users\ADMINI~1\AppData\Local\Temp\1541773847(1).png"/>
+            <wp:cNvGraphicFramePr>
+              <a:graphicFrameLocks xmlns:a="http://schemas.openxmlformats.org/drawingml/2006/main" noChangeAspect="1"/>
+            </wp:cNvGraphicFramePr>
+            <a:graphic xmlns:a="http://schemas.openxmlformats.org/drawingml/2006/main">
+              <a:graphicData uri="http://schemas.openxmlformats.org/drawingml/2006/picture">
+                <pic:pic xmlns:pic="http://schemas.openxmlformats.org/drawingml/2006/picture">
+                  <pic:nvPicPr>
+                    <pic:cNvPr id="0" name="Picture 31" descr="C:\Users\ADMINI~1\AppData\Local\Temp\1541773847(1).png"/>
+                    <pic:cNvPicPr>
+                      <a:picLocks noChangeAspect="1" noChangeArrowheads="1"/>
+                    </pic:cNvPicPr>
+                  </pic:nvPicPr>
+                  <pic:blipFill>
+                    <a:blip r:embed="rId12"/>
+                    <a:srcRect/>
+                    <a:stretch>
+                      <a:fillRect/>
+                    </a:stretch>
+                  </pic:blipFill>
+                  <pic:spPr bwMode="auto">
+                    <a:xfrm>
+                      <a:off x="0" y="0"/>
+                      <a:ext cx="1533525" cy="752475"/>
+                    </a:xfrm>
+                    <a:prstGeom prst="rect">
+                      <a:avLst/>
+                    </a:prstGeom>
+                    <a:noFill/>
+                    <a:ln w="9525">
+                      <a:noFill/>
+                      <a:miter lim="800000"/>
+                      <a:headEnd/>
+                      <a:tailEnd/>
+                    </a:ln>
+                  </pic:spPr>
+                </pic:pic>
+              </a:graphicData>
+            </a:graphic>
+          </wp:inline>
+        </w:drawing>
+      </w:r>
+    </w:p>
+    <w:p>
+      <w:pPr>
+        <w:rPr>
+          <w:rFonts w:hint="eastAsia"/>
+        </w:rPr>
+      </w:pPr>
+      <w:proofErr w:type="spellStart"/>
+      <w:proofErr w:type="gramStart"/>
+      <w:r>
+        <w:t>mysql</w:t>
+      </w:r>
+      <w:proofErr w:type="spellEnd"/>
+      <w:proofErr w:type="gramEnd"/>
+      <w:r>
+        <w:t xml:space="preserve">&gt; select  </w:t>
+      </w:r>
+      <w:proofErr w:type="spellStart"/>
+      <w:r>
+        <w:t>MANAGER_ID,sum</w:t>
+      </w:r>
+      <w:proofErr w:type="spellEnd"/>
+      <w:r>
+        <w:t>( MANAGER_ID) from departments group by  MANAGER_ID;</w:t>
+      </w:r>
+    </w:p>
+    <w:p>
+      <w:pPr>
+        <w:rPr>
+          <w:rFonts w:hint="eastAsia"/>
+        </w:rPr>
+      </w:pPr>
+      <w:r>
+        <w:rPr>
+          <w:noProof/>
+        </w:rPr>
+        <w:drawing>
+          <wp:inline distT="0" distB="0" distL="0" distR="0">
+            <wp:extent cx="2533650" cy="2381250"/>
+            <wp:effectExtent l="19050" t="0" r="0" b="0"/>
+            <wp:docPr id="32" name="图片 32" descr="C:\Users\ADMINI~1\AppData\Local\Temp\1541773968(1).png"/>
+            <wp:cNvGraphicFramePr>
+              <a:graphicFrameLocks xmlns:a="http://schemas.openxmlformats.org/drawingml/2006/main" noChangeAspect="1"/>
+            </wp:cNvGraphicFramePr>
+            <a:graphic xmlns:a="http://schemas.openxmlformats.org/drawingml/2006/main">
+              <a:graphicData uri="http://schemas.openxmlformats.org/drawingml/2006/picture">
+                <pic:pic xmlns:pic="http://schemas.openxmlformats.org/drawingml/2006/picture">
+                  <pic:nvPicPr>
+                    <pic:cNvPr id="0" name="Picture 32" descr="C:\Users\ADMINI~1\AppData\Local\Temp\1541773968(1).png"/>
+                    <pic:cNvPicPr>
+                      <a:picLocks noChangeAspect="1" noChangeArrowheads="1"/>
+                    </pic:cNvPicPr>
+                  </pic:nvPicPr>
+                  <pic:blipFill>
+                    <a:blip r:embed="rId13"/>
+                    <a:srcRect/>
+                    <a:stretch>
+                      <a:fillRect/>
+                    </a:stretch>
+                  </pic:blipFill>
+                  <pic:spPr bwMode="auto">
+                    <a:xfrm>
+                      <a:off x="0" y="0"/>
+                      <a:ext cx="2533650" cy="2381250"/>
+                    </a:xfrm>
+                    <a:prstGeom prst="rect">
+                      <a:avLst/>
+                    </a:prstGeom>
+                    <a:noFill/>
+                    <a:ln w="9525">
+                      <a:noFill/>
+                      <a:miter lim="800000"/>
+                      <a:headEnd/>
+                      <a:tailEnd/>
+                    </a:ln>
+                  </pic:spPr>
+                </pic:pic>
+              </a:graphicData>
+            </a:graphic>
+          </wp:inline>
+        </w:drawing>
+      </w:r>
+    </w:p>
+    <w:p>
+      <w:pPr>
+        <w:rPr>
+          <w:rFonts w:hint="eastAsia"/>
+        </w:rPr>
+      </w:pPr>
+      <w:proofErr w:type="spellStart"/>
+      <w:proofErr w:type="gramStart"/>
+      <w:r>
+        <w:t>mysql</w:t>
+      </w:r>
+      <w:proofErr w:type="spellEnd"/>
+      <w:proofErr w:type="gramEnd"/>
+      <w:r>
+        <w:t xml:space="preserve">&gt; select  </w:t>
+      </w:r>
+      <w:proofErr w:type="spellStart"/>
+      <w:r>
+        <w:t>MANAGER_ID,LOCATION_ID,sum</w:t>
+      </w:r>
+      <w:proofErr w:type="spellEnd"/>
+      <w:r>
+        <w:t>(MANAGER_ID),sum(LOCATION_ID) from departments group by MANAGER_ID,LOCATION_ID;</w:t>
+      </w:r>
+    </w:p>
+    <w:p>
+      <w:pPr>
+        <w:rPr>
+          <w:rFonts w:hint="eastAsia"/>
+        </w:rPr>
+      </w:pPr>
+      <w:r>
+        <w:rPr>
+          <w:noProof/>
+        </w:rPr>
+        <w:drawing>
+          <wp:inline distT="0" distB="0" distL="0" distR="0">
+            <wp:extent cx="5057775" cy="2438400"/>
+            <wp:effectExtent l="19050" t="0" r="9525" b="0"/>
+            <wp:docPr id="33" name="图片 33" descr="C:\Users\ADMINI~1\AppData\Local\Temp\1541774029(1).png"/>
+            <wp:cNvGraphicFramePr>
+              <a:graphicFrameLocks xmlns:a="http://schemas.openxmlformats.org/drawingml/2006/main" noChangeAspect="1"/>
+            </wp:cNvGraphicFramePr>
+            <a:graphic xmlns:a="http://schemas.openxmlformats.org/drawingml/2006/main">
+              <a:graphicData uri="http://schemas.openxmlformats.org/drawingml/2006/picture">
+                <pic:pic xmlns:pic="http://schemas.openxmlformats.org/drawingml/2006/picture">
+                  <pic:nvPicPr>
+                    <pic:cNvPr id="0" name="Picture 33" descr="C:\Users\ADMINI~1\AppData\Local\Temp\1541774029(1).png"/>
+                    <pic:cNvPicPr>
+                      <a:picLocks noChangeAspect="1" noChangeArrowheads="1"/>
+                    </pic:cNvPicPr>
+                  </pic:nvPicPr>
+                  <pic:blipFill>
+                    <a:blip r:embed="rId14"/>
+                    <a:srcRect/>
+                    <a:stretch>
+                      <a:fillRect/>
+                    </a:stretch>
+                  </pic:blipFill>
+                  <pic:spPr bwMode="auto">
+                    <a:xfrm>
+                      <a:off x="0" y="0"/>
+                      <a:ext cx="5057775" cy="2438400"/>
+                    </a:xfrm>
+                    <a:prstGeom prst="rect">
+                      <a:avLst/>
+                    </a:prstGeom>
+                    <a:noFill/>
+                    <a:ln w="9525">
+                      <a:noFill/>
+                      <a:miter lim="800000"/>
+                      <a:headEnd/>
+                      <a:tailEnd/>
+                    </a:ln>
+                  </pic:spPr>
+                </pic:pic>
+              </a:graphicData>
+            </a:graphic>
+          </wp:inline>
+        </w:drawing>
+      </w:r>
+    </w:p>
+    <w:p>
+      <w:pPr>
+        <w:rPr>
+          <w:rFonts w:hint="eastAsia"/>
+        </w:rPr>
+      </w:pPr>
+      <w:proofErr w:type="spellStart"/>
+      <w:proofErr w:type="gramStart"/>
+      <w:r>
+        <w:t>mysql</w:t>
+      </w:r>
+      <w:proofErr w:type="spellEnd"/>
+      <w:proofErr w:type="gramEnd"/>
+      <w:r>
+        <w:t xml:space="preserve">&gt; select MANAGER_ID from departments where MANAGER_ID&gt;110 order by MANAGER_ID </w:t>
+      </w:r>
+      <w:proofErr w:type="spellStart"/>
+      <w:r>
+        <w:t>desc</w:t>
+      </w:r>
+      <w:proofErr w:type="spellEnd"/>
+      <w:r>
+        <w:t>;</w:t>
+      </w:r>
+    </w:p>
+    <w:p>
+      <w:pPr>
+        <w:rPr>
+          <w:rFonts w:hint="eastAsia"/>
+        </w:rPr>
+      </w:pPr>
+      <w:r>
+        <w:rPr>
+          <w:noProof/>
+        </w:rPr>
+        <w:drawing>
+          <wp:inline distT="0" distB="0" distL="0" distR="0">
+            <wp:extent cx="1017210" cy="1657350"/>
+            <wp:effectExtent l="19050" t="0" r="0" b="0"/>
+            <wp:docPr id="34" name="图片 34" descr="C:\Users\ADMINI~1\AppData\Local\Temp\1541774083(1).png"/>
+            <wp:cNvGraphicFramePr>
+              <a:graphicFrameLocks xmlns:a="http://schemas.openxmlformats.org/drawingml/2006/main" noChangeAspect="1"/>
+            </wp:cNvGraphicFramePr>
+            <a:graphic xmlns:a="http://schemas.openxmlformats.org/drawingml/2006/main">
+              <a:graphicData uri="http://schemas.openxmlformats.org/drawingml/2006/picture">
+                <pic:pic xmlns:pic="http://schemas.openxmlformats.org/drawingml/2006/picture">
+                  <pic:nvPicPr>
+                    <pic:cNvPr id="0" name="Picture 34" descr="C:\Users\ADMINI~1\AppData\Local\Temp\1541774083(1).png"/>
+                    <pic:cNvPicPr>
+                      <a:picLocks noChangeAspect="1" noChangeArrowheads="1"/>
+                    </pic:cNvPicPr>
+                  </pic:nvPicPr>
+                  <pic:blipFill>
+                    <a:blip r:embed="rId15"/>
+                    <a:srcRect/>
+                    <a:stretch>
+                      <a:fillRect/>
+                    </a:stretch>
+                  </pic:blipFill>
+                  <pic:spPr bwMode="auto">
+                    <a:xfrm>
+                      <a:off x="0" y="0"/>
+                      <a:ext cx="1017210" cy="1657350"/>
+                    </a:xfrm>
+                    <a:prstGeom prst="rect">
+                      <a:avLst/>
+                    </a:prstGeom>
+                    <a:noFill/>
+                    <a:ln w="9525">
+                      <a:noFill/>
+                      <a:miter lim="800000"/>
+                      <a:headEnd/>
+                      <a:tailEnd/>
+                    </a:ln>
+                  </pic:spPr>
+                </pic:pic>
+              </a:graphicData>
+            </a:graphic>
+          </wp:inline>
+        </w:drawing>
+      </w:r>
+    </w:p>
+    <w:p>
+      <w:pPr>
+        <w:rPr>
+          <w:rFonts w:hint="eastAsia"/>
+        </w:rPr>
+      </w:pPr>
+      <w:proofErr w:type="spellStart"/>
+      <w:proofErr w:type="gramStart"/>
+      <w:r>
+        <w:lastRenderedPageBreak/>
+        <w:t>mysql</w:t>
+      </w:r>
+      <w:proofErr w:type="spellEnd"/>
+      <w:proofErr w:type="gramEnd"/>
+      <w:r>
+        <w:t>&gt; select * from departments where MANAGER_ID&gt;110 order by MANAGER_ID;</w:t>
+      </w:r>
+    </w:p>
+    <w:p>
+      <w:pPr>
+        <w:rPr>
+          <w:rFonts w:hint="eastAsia"/>
+        </w:rPr>
+      </w:pPr>
+      <w:r>
+        <w:rPr>
+          <w:noProof/>
+        </w:rPr>
+        <w:drawing>
+          <wp:inline distT="0" distB="0" distL="0" distR="0">
+            <wp:extent cx="4819650" cy="1752600"/>
+            <wp:effectExtent l="19050" t="0" r="0" b="0"/>
+            <wp:docPr id="35" name="图片 35" descr="C:\Users\ADMINI~1\AppData\Local\Temp\1541774182(1).png"/>
+            <wp:cNvGraphicFramePr>
+              <a:graphicFrameLocks xmlns:a="http://schemas.openxmlformats.org/drawingml/2006/main" noChangeAspect="1"/>
+            </wp:cNvGraphicFramePr>
+            <a:graphic xmlns:a="http://schemas.openxmlformats.org/drawingml/2006/main">
+              <a:graphicData uri="http://schemas.openxmlformats.org/drawingml/2006/picture">
+                <pic:pic xmlns:pic="http://schemas.openxmlformats.org/drawingml/2006/picture">
+                  <pic:nvPicPr>
+                    <pic:cNvPr id="0" name="Picture 35" descr="C:\Users\ADMINI~1\AppData\Local\Temp\1541774182(1).png"/>
+                    <pic:cNvPicPr>
+                      <a:picLocks noChangeAspect="1" noChangeArrowheads="1"/>
+                    </pic:cNvPicPr>
+                  </pic:nvPicPr>
+                  <pic:blipFill>
+                    <a:blip r:embed="rId16"/>
+                    <a:srcRect/>
+                    <a:stretch>
+                      <a:fillRect/>
+                    </a:stretch>
+                  </pic:blipFill>
+                  <pic:spPr bwMode="auto">
+                    <a:xfrm>
+                      <a:off x="0" y="0"/>
+                      <a:ext cx="4819650" cy="1752600"/>
+                    </a:xfrm>
+                    <a:prstGeom prst="rect">
+                      <a:avLst/>
+                    </a:prstGeom>
+                    <a:noFill/>
+                    <a:ln w="9525">
+                      <a:noFill/>
+                      <a:miter lim="800000"/>
+                      <a:headEnd/>
+                      <a:tailEnd/>
+                    </a:ln>
+                  </pic:spPr>
+                </pic:pic>
+              </a:graphicData>
+            </a:graphic>
+          </wp:inline>
+        </w:drawing>
+      </w:r>
+    </w:p>
+    <w:p>
+      <w:pPr>
+        <w:rPr>
+          <w:rFonts w:hint="eastAsia"/>
+        </w:rPr>
+      </w:pPr>
+      <w:proofErr w:type="spellStart"/>
+      <w:proofErr w:type="gramStart"/>
+      <w:r>
+        <w:t>mysql</w:t>
+      </w:r>
+      <w:proofErr w:type="spellEnd"/>
+      <w:proofErr w:type="gramEnd"/>
+      <w:r>
+        <w:t xml:space="preserve">&gt; select * from departments where MANAGER_ID&gt;110 order by MANAGER_ID </w:t>
+      </w:r>
+      <w:proofErr w:type="spellStart"/>
+      <w:r>
+        <w:t>desc</w:t>
+      </w:r>
+      <w:proofErr w:type="spellEnd"/>
+      <w:r>
+        <w:t xml:space="preserve"> limit 3,3;</w:t>
+      </w:r>
+    </w:p>
+    <w:p>
+      <w:pPr>
+        <w:rPr>
+          <w:rFonts w:hint="eastAsia"/>
+        </w:rPr>
+      </w:pPr>
+      <w:r>
+        <w:rPr>
+          <w:noProof/>
+        </w:rPr>
+        <w:drawing>
+          <wp:inline distT="0" distB="0" distL="0" distR="0">
+            <wp:extent cx="4714875" cy="1000125"/>
+            <wp:effectExtent l="19050" t="0" r="9525" b="0"/>
+            <wp:docPr id="36" name="图片 36" descr="C:\Users\ADMINI~1\AppData\Local\Temp\1541774228(1).png"/>
+            <wp:cNvGraphicFramePr>
+              <a:graphicFrameLocks xmlns:a="http://schemas.openxmlformats.org/drawingml/2006/main" noChangeAspect="1"/>
+            </wp:cNvGraphicFramePr>
+            <a:graphic xmlns:a="http://schemas.openxmlformats.org/drawingml/2006/main">
+              <a:graphicData uri="http://schemas.openxmlformats.org/drawingml/2006/picture">
+                <pic:pic xmlns:pic="http://schemas.openxmlformats.org/drawingml/2006/picture">
+                  <pic:nvPicPr>
+                    <pic:cNvPr id="0" name="Picture 36" descr="C:\Users\ADMINI~1\AppData\Local\Temp\1541774228(1).png"/>
+                    <pic:cNvPicPr>
+                      <a:picLocks noChangeAspect="1" noChangeArrowheads="1"/>
+                    </pic:cNvPicPr>
+                  </pic:nvPicPr>
+                  <pic:blipFill>
+                    <a:blip r:embed="rId17"/>
+                    <a:srcRect/>
+                    <a:stretch>
+                      <a:fillRect/>
+                    </a:stretch>
+                  </pic:blipFill>
+                  <pic:spPr bwMode="auto">
+                    <a:xfrm>
+                      <a:off x="0" y="0"/>
+                      <a:ext cx="4714875" cy="1000125"/>
+                    </a:xfrm>
+                    <a:prstGeom prst="rect">
+                      <a:avLst/>
+                    </a:prstGeom>
+                    <a:noFill/>
+                    <a:ln w="9525">
+                      <a:noFill/>
+                      <a:miter lim="800000"/>
+                      <a:headEnd/>
+                      <a:tailEnd/>
+                    </a:ln>
+                  </pic:spPr>
+                </pic:pic>
+              </a:graphicData>
+            </a:graphic>
+          </wp:inline>
+        </w:drawing>
+      </w:r>
+    </w:p>
+    <w:p>
+      <w:pPr>
+        <w:rPr>
+          <w:rFonts w:hint="eastAsia"/>
+        </w:rPr>
+      </w:pPr>
+      <w:proofErr w:type="spellStart"/>
+      <w:proofErr w:type="gramStart"/>
+      <w:r>
+        <w:t>mysql</w:t>
+      </w:r>
+      <w:proofErr w:type="spellEnd"/>
+      <w:proofErr w:type="gramEnd"/>
+      <w:r>
+        <w:t xml:space="preserve">&gt; select </w:t>
+      </w:r>
+      <w:proofErr w:type="spellStart"/>
+      <w:r>
+        <w:t>LOCATION_ID,count</w:t>
+      </w:r>
+      <w:proofErr w:type="spellEnd"/>
+      <w:r>
+        <w:t>(LOCATION_ID) from departments where LOCATION_ID&gt;120 group by LOCATION_ID;</w:t>
+      </w:r>
+    </w:p>
+    <w:p>
+      <w:pPr>
+        <w:rPr>
+          <w:rFonts w:hint="eastAsia"/>
+        </w:rPr>
+      </w:pPr>
+      <w:r>
+        <w:rPr>
+          <w:noProof/>
+        </w:rPr>
+        <w:drawing>
+          <wp:inline distT="0" distB="0" distL="0" distR="0">
+            <wp:extent cx="2752725" cy="1647825"/>
+            <wp:effectExtent l="19050" t="0" r="9525" b="0"/>
+            <wp:docPr id="37" name="图片 37" descr="C:\Users\ADMINI~1\AppData\Local\Temp\1541774280(1).png"/>
+            <wp:cNvGraphicFramePr>
+              <a:graphicFrameLocks xmlns:a="http://schemas.openxmlformats.org/drawingml/2006/main" noChangeAspect="1"/>
+            </wp:cNvGraphicFramePr>
+            <a:graphic xmlns:a="http://schemas.openxmlformats.org/drawingml/2006/main">
+              <a:graphicData uri="http://schemas.openxmlformats.org/drawingml/2006/picture">
+                <pic:pic xmlns:pic="http://schemas.openxmlformats.org/drawingml/2006/picture">
+                  <pic:nvPicPr>
+                    <pic:cNvPr id="0" name="Picture 37" descr="C:\Users\ADMINI~1\AppData\Local\Temp\1541774280(1).png"/>
+                    <pic:cNvPicPr>
+                      <a:picLocks noChangeAspect="1" noChangeArrowheads="1"/>
+                    </pic:cNvPicPr>
+                  </pic:nvPicPr>
+                  <pic:blipFill>
+                    <a:blip r:embed="rId18"/>
+                    <a:srcRect/>
+                    <a:stretch>
+                      <a:fillRect/>
+                    </a:stretch>
+                  </pic:blipFill>
+                  <pic:spPr bwMode="auto">
+                    <a:xfrm>
+                      <a:off x="0" y="0"/>
+                      <a:ext cx="2752725" cy="1647825"/>
+                    </a:xfrm>
+                    <a:prstGeom prst="rect">
+                      <a:avLst/>
+                    </a:prstGeom>
+                    <a:noFill/>
+                    <a:ln w="9525">
+                      <a:noFill/>
+                      <a:miter lim="800000"/>
+                      <a:headEnd/>
+                      <a:tailEnd/>
+                    </a:ln>
+                  </pic:spPr>
+                </pic:pic>
+              </a:graphicData>
+            </a:graphic>
+          </wp:inline>
+        </w:drawing>
+      </w:r>
+    </w:p>
+    <w:p>
+      <w:pPr>
+        <w:rPr>
+          <w:rFonts w:hint="eastAsia"/>
+        </w:rPr>
+      </w:pPr>
+    </w:p>
+    <w:p>
+      <w:pPr>
+        <w:rPr>
+          <w:rFonts w:hint="eastAsia"/>
+        </w:rPr>
+      </w:pPr>
+    </w:p>
+    <w:p>
+      <w:pPr>
+        <w:rPr>
+          <w:rFonts w:hint="eastAsia"/>
+        </w:rPr>
+      </w:pPr>
+      <w:r>
+        <w:rPr>
+          <w:noProof/>
+        </w:rPr>
+        <w:lastRenderedPageBreak/>
+        <w:drawing>
+          <wp:inline distT="0" distB="0" distL="0" distR="0">
+            <wp:extent cx="5274310" cy="3346821"/>
+            <wp:effectExtent l="19050" t="0" r="2540" b="0"/>
+            <wp:docPr id="17" name="图片 17" descr="C:\Users\ADMINI~1\AppData\Local\Temp\1541772528(1).png"/>
+            <wp:cNvGraphicFramePr>
+              <a:graphicFrameLocks xmlns:a="http://schemas.openxmlformats.org/drawingml/2006/main" noChangeAspect="1"/>
+            </wp:cNvGraphicFramePr>
+            <a:graphic xmlns:a="http://schemas.openxmlformats.org/drawingml/2006/main">
+              <a:graphicData uri="http://schemas.openxmlformats.org/drawingml/2006/picture">
+                <pic:pic xmlns:pic="http://schemas.openxmlformats.org/drawingml/2006/picture">
+                  <pic:nvPicPr>
+                    <pic:cNvPr id="0" name="Picture 17" descr="C:\Users\ADMINI~1\AppData\Local\Temp\1541772528(1).png"/>
+                    <pic:cNvPicPr>
+                      <a:picLocks noChangeAspect="1" noChangeArrowheads="1"/>
+                    </pic:cNvPicPr>
+                  </pic:nvPicPr>
+                  <pic:blipFill>
+                    <a:blip r:embed="rId19"/>
+                    <a:srcRect/>
+                    <a:stretch>
+                      <a:fillRect/>
+                    </a:stretch>
+                  </pic:blipFill>
+                  <pic:spPr bwMode="auto">
+                    <a:xfrm>
+                      <a:off x="0" y="0"/>
+                      <a:ext cx="5274310" cy="3346821"/>
+                    </a:xfrm>
+                    <a:prstGeom prst="rect">
+                      <a:avLst/>
+                    </a:prstGeom>
+                    <a:noFill/>
+                    <a:ln w="9525">
+                      <a:noFill/>
+                      <a:miter lim="800000"/>
+                      <a:headEnd/>
+                      <a:tailEnd/>
+                    </a:ln>
+                  </pic:spPr>
+                </pic:pic>
+              </a:graphicData>
+            </a:graphic>
+          </wp:inline>
+        </w:drawing>
+      </w:r>
+    </w:p>
+    <w:p>
+      <w:pPr>
+        <w:rPr>
+          <w:rFonts w:hint="eastAsia"/>
+        </w:rPr>
+      </w:pPr>
+      <w:r>
+        <w:rPr>
+          <w:noProof/>
+        </w:rPr>
+        <w:drawing>
+          <wp:inline distT="0" distB="0" distL="0" distR="0">
+            <wp:extent cx="5274310" cy="2187587"/>
+            <wp:effectExtent l="19050" t="0" r="2540" b="0"/>
+            <wp:docPr id="18" name="图片 18" descr="C:\Users\ADMINI~1\AppData\Local\Temp\1541772576(1).png"/>
+            <wp:cNvGraphicFramePr>
+              <a:graphicFrameLocks xmlns:a="http://schemas.openxmlformats.org/drawingml/2006/main" noChangeAspect="1"/>
+            </wp:cNvGraphicFramePr>
+            <a:graphic xmlns:a="http://schemas.openxmlformats.org/drawingml/2006/main">
+              <a:graphicData uri="http://schemas.openxmlformats.org/drawingml/2006/picture">
+                <pic:pic xmlns:pic="http://schemas.openxmlformats.org/drawingml/2006/picture">
+                  <pic:nvPicPr>
+                    <pic:cNvPr id="0" name="Picture 18" descr="C:\Users\ADMINI~1\AppData\Local\Temp\1541772576(1).png"/>
+                    <pic:cNvPicPr>
+                      <a:picLocks noChangeAspect="1" noChangeArrowheads="1"/>
+                    </pic:cNvPicPr>
+                  </pic:nvPicPr>
+                  <pic:blipFill>
+                    <a:blip r:embed="rId20"/>
+                    <a:srcRect/>
+                    <a:stretch>
+                      <a:fillRect/>
+                    </a:stretch>
+                  </pic:blipFill>
+                  <pic:spPr bwMode="auto">
+                    <a:xfrm>
+                      <a:off x="0" y="0"/>
+                      <a:ext cx="5274310" cy="2187587"/>
+                    </a:xfrm>
+                    <a:prstGeom prst="rect">
+                      <a:avLst/>
+                    </a:prstGeom>
+                    <a:noFill/>
+                    <a:ln w="9525">
+                      <a:noFill/>
+                      <a:miter lim="800000"/>
+                      <a:headEnd/>
+                      <a:tailEnd/>
+                    </a:ln>
+                  </pic:spPr>
+                </pic:pic>
+              </a:graphicData>
+            </a:graphic>
+          </wp:inline>
+        </w:drawing>
+      </w:r>
+    </w:p>
+    <w:p>
+      <w:proofErr w:type="spellStart"/>
+      <w:proofErr w:type="gramStart"/>
+      <w:r>
+        <w:t>mysql</w:t>
+      </w:r>
+      <w:proofErr w:type="spellEnd"/>
+      <w:proofErr w:type="gramEnd"/>
+      <w:r>
+        <w:t xml:space="preserve">&gt; select * from </w:t>
+      </w:r>
+      <w:proofErr w:type="spellStart"/>
+      <w:r>
+        <w:t>jobs,job_history</w:t>
+      </w:r>
+      <w:proofErr w:type="spellEnd"/>
+    </w:p>
+    <w:p>
+      <w:pPr>
+        <w:ind w:firstLine="405"/>
+        <w:rPr>
+          <w:rFonts w:hint="eastAsia"/>
+        </w:rPr>
+      </w:pPr>
+      <w:r>
+        <w:t xml:space="preserve">-&gt; </w:t>
+      </w:r>
+      <w:proofErr w:type="gramStart"/>
+      <w:r>
+        <w:t>where</w:t>
+      </w:r>
+      <w:proofErr w:type="gramEnd"/>
+      <w:r>
+        <w:t xml:space="preserve"> </w:t>
+      </w:r>
+      <w:proofErr w:type="spellStart"/>
+      <w:r>
+        <w:t>job_history.JOB_ID</w:t>
+      </w:r>
+      <w:proofErr w:type="spellEnd"/>
+      <w:r>
+        <w:t>=</w:t>
+      </w:r>
+      <w:proofErr w:type="spellStart"/>
+      <w:r>
+        <w:t>jobs.JOB_ID</w:t>
+      </w:r>
+      <w:proofErr w:type="spellEnd"/>
+      <w:r>
+        <w:t>;</w:t>
+      </w:r>
+    </w:p>
+    <w:p>
+      <w:pPr>
+        <w:rPr>
+          <w:rFonts w:hint="eastAsia"/>
+        </w:rPr>
+      </w:pPr>
+      <w:r>
+        <w:rPr>
+          <w:noProof/>
+        </w:rPr>
+        <w:drawing>
+          <wp:inline distT="0" distB="0" distL="0" distR="0">
+            <wp:extent cx="5915068" cy="1190625"/>
+            <wp:effectExtent l="19050" t="0" r="9482" b="0"/>
+            <wp:docPr id="19" name="图片 19" descr="C:\Users\ADMINI~1\AppData\Local\Temp\1541772747(1).png"/>
+            <wp:cNvGraphicFramePr>
+              <a:graphicFrameLocks xmlns:a="http://schemas.openxmlformats.org/drawingml/2006/main" noChangeAspect="1"/>
+            </wp:cNvGraphicFramePr>
+            <a:graphic xmlns:a="http://schemas.openxmlformats.org/drawingml/2006/main">
+              <a:graphicData uri="http://schemas.openxmlformats.org/drawingml/2006/picture">
+                <pic:pic xmlns:pic="http://schemas.openxmlformats.org/drawingml/2006/picture">
+                  <pic:nvPicPr>
+                    <pic:cNvPr id="0" name="Picture 19" descr="C:\Users\ADMINI~1\AppData\Local\Temp\1541772747(1).png"/>
+                    <pic:cNvPicPr>
+                      <a:picLocks noChangeAspect="1" noChangeArrowheads="1"/>
+                    </pic:cNvPicPr>
+                  </pic:nvPicPr>
+                  <pic:blipFill>
+                    <a:blip r:embed="rId21"/>
+                    <a:srcRect/>
+                    <a:stretch>
+                      <a:fillRect/>
+                    </a:stretch>
+                  </pic:blipFill>
+                  <pic:spPr bwMode="auto">
+                    <a:xfrm>
+                      <a:off x="0" y="0"/>
+                      <a:ext cx="5915068" cy="1190625"/>
+                    </a:xfrm>
+                    <a:prstGeom prst="rect">
+                      <a:avLst/>
+                    </a:prstGeom>
+                    <a:noFill/>
+                    <a:ln w="9525">
+                      <a:noFill/>
+                      <a:miter lim="800000"/>
+                      <a:headEnd/>
+                      <a:tailEnd/>
+                    </a:ln>
+                  </pic:spPr>
+                </pic:pic>
+              </a:graphicData>
+            </a:graphic>
+          </wp:inline>
+        </w:drawing>
+      </w:r>
+    </w:p>
+    <w:p>
+      <w:pPr>
+        <w:rPr>
+          <w:rFonts w:hint="eastAsia"/>
+        </w:rPr>
+      </w:pPr>
+      <w:proofErr w:type="spellStart"/>
+      <w:proofErr w:type="gramStart"/>
+      <w:r>
+        <w:t>mysql</w:t>
+      </w:r>
+      <w:proofErr w:type="spellEnd"/>
+      <w:proofErr w:type="gramEnd"/>
+      <w:r>
+        <w:t xml:space="preserve">&gt; select * from jobs left join </w:t>
+      </w:r>
+      <w:proofErr w:type="spellStart"/>
+      <w:r>
+        <w:t>job_history</w:t>
+      </w:r>
+      <w:proofErr w:type="spellEnd"/>
+      <w:r>
+        <w:t xml:space="preserve"> on </w:t>
+      </w:r>
+      <w:proofErr w:type="spellStart"/>
+      <w:r>
+        <w:t>job_history.JOB_ID</w:t>
+      </w:r>
+      <w:proofErr w:type="spellEnd"/>
+      <w:r>
+        <w:t>=</w:t>
+      </w:r>
+      <w:proofErr w:type="spellStart"/>
+      <w:r>
+        <w:t>jobs.JOB_ID</w:t>
+      </w:r>
+      <w:proofErr w:type="spellEnd"/>
+      <w:r>
+        <w:t>;</w:t>
+      </w:r>
+    </w:p>
+    <w:p>
+      <w:pPr>
+        <w:rPr>
+          <w:rFonts w:hint="eastAsia"/>
+        </w:rPr>
+      </w:pPr>
+      <w:r>
+        <w:rPr>
+          <w:noProof/>
+        </w:rPr>
+        <w:lastRenderedPageBreak/>
+        <w:drawing>
+          <wp:inline distT="0" distB="0" distL="0" distR="0">
+            <wp:extent cx="6136883" cy="2085975"/>
+            <wp:effectExtent l="19050" t="0" r="0" b="0"/>
+            <wp:docPr id="11" name="图片 20"/>
+            <wp:cNvGraphicFramePr>
+              <a:graphicFrameLocks xmlns:a="http://schemas.openxmlformats.org/drawingml/2006/main" noChangeAspect="1"/>
+            </wp:cNvGraphicFramePr>
+            <a:graphic xmlns:a="http://schemas.openxmlformats.org/drawingml/2006/main">
+              <a:graphicData uri="http://schemas.openxmlformats.org/drawingml/2006/picture">
+                <pic:pic xmlns:pic="http://schemas.openxmlformats.org/drawingml/2006/picture">
+                  <pic:nvPicPr>
+                    <pic:cNvPr id="0" name="Picture 20"/>
+                    <pic:cNvPicPr>
+                      <a:picLocks noChangeAspect="1" noChangeArrowheads="1"/>
+                    </pic:cNvPicPr>
+                  </pic:nvPicPr>
+                  <pic:blipFill>
+                    <a:blip r:embed="rId22"/>
+                    <a:srcRect t="7074" r="12412" b="39871"/>
+                    <a:stretch>
+                      <a:fillRect/>
+                    </a:stretch>
+                  </pic:blipFill>
+                  <pic:spPr bwMode="auto">
+                    <a:xfrm>
+                      <a:off x="0" y="0"/>
+                      <a:ext cx="6136883" cy="2085975"/>
+                    </a:xfrm>
+                    <a:prstGeom prst="rect">
+                      <a:avLst/>
+                    </a:prstGeom>
+                    <a:noFill/>
+                    <a:ln w="9525">
+                      <a:noFill/>
+                      <a:miter lim="800000"/>
+                      <a:headEnd/>
+                      <a:tailEnd/>
+                    </a:ln>
+                  </pic:spPr>
+                </pic:pic>
+              </a:graphicData>
+            </a:graphic>
+          </wp:inline>
+        </w:drawing>
+      </w:r>
+    </w:p>
+    <w:p>
+      <w:pPr>
+        <w:rPr>
+          <w:rFonts w:hint="eastAsia"/>
+        </w:rPr>
+      </w:pPr>
+    </w:p>
+    <w:p>
+      <w:pPr>
+        <w:rPr>
+          <w:rFonts w:hint="eastAsia"/>
+        </w:rPr>
+      </w:pPr>
+    </w:p>
+    <w:p>
+      <w:pPr>
+        <w:rPr>
+          <w:rFonts w:hint="eastAsia"/>
+        </w:rPr>
+      </w:pPr>
+    </w:p>
+    <w:p>
+      <w:pPr>
+        <w:rPr>
+          <w:rFonts w:hint="eastAsia"/>
+        </w:rPr>
+      </w:pPr>
+    </w:p>
+    <w:p>
+      <w:pPr>
+        <w:rPr>
+          <w:rFonts w:hint="eastAsia"/>
+        </w:rPr>
+      </w:pPr>
+    </w:p>
+    <w:p>
+      <w:pPr>
+        <w:rPr>
+          <w:rFonts w:hint="eastAsia"/>
+        </w:rPr>
+      </w:pPr>
+    </w:p>
+    <w:p>
+      <w:pPr>
+        <w:rPr>
+          <w:rFonts w:hint="eastAsia"/>
+        </w:rPr>
+      </w:pPr>
+    </w:p>
+    <w:p>
+      <w:pPr>
+        <w:rPr>
+          <w:rFonts w:hint="eastAsia"/>
+        </w:rPr>
+      </w:pPr>
+    </w:p>
+    <w:p>
+      <w:pPr>
+        <w:rPr>
+          <w:rFonts w:hint="eastAsia"/>
+        </w:rPr>
+      </w:pPr>
+      <w:proofErr w:type="spellStart"/>
+      <w:proofErr w:type="gramStart"/>
+      <w:r>
+        <w:t>mysql</w:t>
+      </w:r>
+      <w:proofErr w:type="spellEnd"/>
+      <w:proofErr w:type="gramEnd"/>
+      <w:r>
+        <w:t>&gt; select * from jobs where exists (select MIN_SALARY from jobs where MIN_SALARY=6000);</w:t>
+      </w:r>
+    </w:p>
+    <w:p>
+      <w:pPr>
+        <w:rPr>
+          <w:rFonts w:hint="eastAsia"/>
+        </w:rPr>
+      </w:pPr>
+      <w:r>
+        <w:rPr>
+          <w:noProof/>
+        </w:rPr>
+        <w:drawing>
+          <wp:inline distT="0" distB="0" distL="0" distR="0">
+            <wp:extent cx="5274310" cy="3298679"/>
+            <wp:effectExtent l="19050" t="0" r="2540" b="0"/>
+            <wp:docPr id="23" name="图片 23" descr="C:\Users\ADMINI~1\AppData\Local\Temp\1541773284(1).png"/>
+            <wp:cNvGraphicFramePr>
+              <a:graphicFrameLocks xmlns:a="http://schemas.openxmlformats.org/drawingml/2006/main" noChangeAspect="1"/>
+            </wp:cNvGraphicFramePr>
+            <a:graphic xmlns:a="http://schemas.openxmlformats.org/drawingml/2006/main">
+              <a:graphicData uri="http://schemas.openxmlformats.org/drawingml/2006/picture">
+                <pic:pic xmlns:pic="http://schemas.openxmlformats.org/drawingml/2006/picture">
+                  <pic:nvPicPr>
+                    <pic:cNvPr id="0" name="Picture 23" descr="C:\Users\ADMINI~1\AppData\Local\Temp\1541773284(1).png"/>
+                    <pic:cNvPicPr>
+                      <a:picLocks noChangeAspect="1" noChangeArrowheads="1"/>
+                    </pic:cNvPicPr>
+                  </pic:nvPicPr>
+                  <pic:blipFill>
+                    <a:blip r:embed="rId23"/>
+                    <a:srcRect/>
+                    <a:stretch>
+                      <a:fillRect/>
+                    </a:stretch>
+                  </pic:blipFill>
+                  <pic:spPr bwMode="auto">
+                    <a:xfrm>
+                      <a:off x="0" y="0"/>
+                      <a:ext cx="5274310" cy="3298679"/>
+                    </a:xfrm>
+                    <a:prstGeom prst="rect">
+                      <a:avLst/>
+                    </a:prstGeom>
+                    <a:noFill/>
+                    <a:ln w="9525">
+                      <a:noFill/>
+                      <a:miter lim="800000"/>
+                      <a:headEnd/>
+                      <a:tailEnd/>
+                    </a:ln>
+                  </pic:spPr>
+                </pic:pic>
+              </a:graphicData>
+            </a:graphic>
+          </wp:inline>
+        </w:drawing>
+      </w:r>
+    </w:p>
+    <w:p>
+      <w:pPr>
+        <w:rPr>
+          <w:rFonts w:hint="eastAsia"/>
+        </w:rPr>
+      </w:pPr>
+      <w:proofErr w:type="spellStart"/>
+      <w:proofErr w:type="gramStart"/>
+      <w:r>
+        <w:t>mysql</w:t>
+      </w:r>
+      <w:proofErr w:type="spellEnd"/>
+      <w:proofErr w:type="gramEnd"/>
+      <w:r>
+        <w:t xml:space="preserve">&gt; select JOB_ID from jobs union all select EMPLOYEE_ID from </w:t>
+      </w:r>
+      <w:proofErr w:type="spellStart"/>
+      <w:r>
+        <w:t>job_history</w:t>
+      </w:r>
+      <w:proofErr w:type="spellEnd"/>
+      <w:r>
+        <w:t>;</w:t>
+      </w:r>
+    </w:p>
+    <w:p>
+      <w:r>
+        <w:rPr>
+          <w:noProof/>
+        </w:rPr>
+        <w:lastRenderedPageBreak/>
+        <w:drawing>
+          <wp:inline distT="0" distB="0" distL="0" distR="0">
+            <wp:extent cx="1104900" cy="4962525"/>
+            <wp:effectExtent l="19050" t="0" r="0" b="0"/>
+            <wp:docPr id="24" name="图片 24" descr="C:\Users\ADMINI~1\AppData\Local\Temp\1541773351(1).png"/>
+            <wp:cNvGraphicFramePr>
+              <a:graphicFrameLocks xmlns:a="http://schemas.openxmlformats.org/drawingml/2006/main" noChangeAspect="1"/>
+            </wp:cNvGraphicFramePr>
+            <a:graphic xmlns:a="http://schemas.openxmlformats.org/drawingml/2006/main">
+              <a:graphicData uri="http://schemas.openxmlformats.org/drawingml/2006/picture">
+                <pic:pic xmlns:pic="http://schemas.openxmlformats.org/drawingml/2006/picture">
+                  <pic:nvPicPr>
+                    <pic:cNvPr id="0" name="Picture 24" descr="C:\Users\ADMINI~1\AppData\Local\Temp\1541773351(1).png"/>
+                    <pic:cNvPicPr>
+                      <a:picLocks noChangeAspect="1" noChangeArrowheads="1"/>
+                    </pic:cNvPicPr>
+                  </pic:nvPicPr>
+                  <pic:blipFill>
+                    <a:blip r:embed="rId24"/>
+                    <a:srcRect/>
+                    <a:stretch>
+                      <a:fillRect/>
+                    </a:stretch>
+                  </pic:blipFill>
+                  <pic:spPr bwMode="auto">
+                    <a:xfrm>
+                      <a:off x="0" y="0"/>
+                      <a:ext cx="1104900" cy="4962525"/>
+                    </a:xfrm>
+                    <a:prstGeom prst="rect">
+                      <a:avLst/>
+                    </a:prstGeom>
+                    <a:noFill/>
+                    <a:ln w="9525">
+                      <a:noFill/>
+                      <a:miter lim="800000"/>
+                      <a:headEnd/>
+                      <a:tailEnd/>
+                    </a:ln>
+                  </pic:spPr>
+                </pic:pic>
+              </a:graphicData>
+            </a:graphic>
+          </wp:inline>
+        </w:drawing>
       </w:r>
     </w:p>
     <w:sectPr>
@@ -821,7 +1922,7 @@
   <w:style w:type="paragraph" w:default="1" w:styleId="a">
     <w:name w:val="Normal"/>
     <w:qFormat/>
-    <w:rsid w:val="00B60CCD"/>
+    <w:rsid w:val="00FF23D2"/>
     <w:pPr>
       <w:widowControl w:val="0"/>
       <w:jc w:val="both"/>
@@ -862,7 +1963,7 @@
     <w:uiPriority w:val="99"/>
     <w:semiHidden/>
     <w:unhideWhenUsed/>
-    <w:rsid w:val="006F360D"/>
+    <w:rsid w:val="00F90446"/>
     <w:rPr>
       <w:sz w:val="18"/>
       <w:szCs w:val="18"/>
@@ -874,7 +1975,7 @@
     <w:link w:val="a3"/>
     <w:uiPriority w:val="99"/>
     <w:semiHidden/>
-    <w:rsid w:val="006F360D"/>
+    <w:rsid w:val="00F90446"/>
     <w:rPr>
       <w:sz w:val="18"/>
       <w:szCs w:val="18"/>
